--- a/REAP-2 User Guide.docx
+++ b/REAP-2 User Guide.docx
@@ -27,6 +27,15 @@
     </w:p>
     <w:sdt>
       <w:sdtPr>
+        <w:rPr>
+          <w:rFonts w:asciiTheme="minorHAnsi" w:eastAsiaTheme="minorEastAsia" w:hAnsiTheme="minorHAnsi" w:cstheme="minorBidi"/>
+          <w:b w:val="0"/>
+          <w:bCs w:val="0"/>
+          <w:color w:val="auto"/>
+          <w:sz w:val="24"/>
+          <w:szCs w:val="24"/>
+          <w:lang w:eastAsia="zh-CN"/>
+        </w:rPr>
         <w:id w:val="-1599483612"/>
         <w:docPartObj>
           <w:docPartGallery w:val="Table of Contents"/>
@@ -35,12 +44,7 @@
       </w:sdtPr>
       <w:sdtEndPr>
         <w:rPr>
-          <w:rFonts w:asciiTheme="minorHAnsi" w:eastAsiaTheme="minorEastAsia" w:hAnsiTheme="minorHAnsi" w:cstheme="minorBidi"/>
           <w:noProof/>
-          <w:color w:val="auto"/>
-          <w:sz w:val="24"/>
-          <w:szCs w:val="24"/>
-          <w:lang w:eastAsia="zh-CN"/>
         </w:rPr>
       </w:sdtEndPr>
       <w:sdtContent>
@@ -872,7 +876,7 @@
           <w:rPr>
             <w:rStyle w:val="Hyperlink"/>
           </w:rPr>
-          <w:t>https://github.com/vivid225/REAP/blob/main/REAP/31780660_F1B_exampledata.csv</w:t>
+          <w:t>https://github.com/vivid225/REAP-2/blob/main/31780660_F1B_exampledata.csv</w:t>
         </w:r>
       </w:hyperlink>
     </w:p>
@@ -1222,10 +1226,7 @@
         <w:t>dose-response relationship</w:t>
       </w:r>
       <w:r>
-        <w:t xml:space="preserve"> with respect to the</w:t>
-      </w:r>
-      <w:r>
-        <w:t xml:space="preserve"> effect </w:t>
+        <w:t xml:space="preserve"> with respect to the effect </w:t>
       </w:r>
       <m:oMath>
         <m:r>
@@ -1570,24 +1571,14 @@
       <w:r>
         <w:t xml:space="preserve">Figure </w:t>
       </w:r>
-      <w:r>
-        <w:fldChar w:fldCharType="begin"/>
-      </w:r>
-      <w:r>
-        <w:instrText xml:space="preserve"> SEQ Figure \* ARABIC </w:instrText>
-      </w:r>
-      <w:r>
-        <w:fldChar w:fldCharType="separate"/>
-      </w:r>
-      <w:r>
-        <w:rPr>
-          <w:noProof/>
-        </w:rPr>
-        <w:t>1</w:t>
-      </w:r>
-      <w:r>
-        <w:fldChar w:fldCharType="end"/>
-      </w:r>
+      <w:fldSimple w:instr=" SEQ Figure \* ARABIC ">
+        <w:r>
+          <w:rPr>
+            <w:noProof/>
+          </w:rPr>
+          <w:t>1</w:t>
+        </w:r>
+      </w:fldSimple>
       <w:r>
         <w:t xml:space="preserve"> Dose-response curve plot. Triangles in the red box show IC50 values for each dose-response curve.</w:t>
       </w:r>
@@ -1794,24 +1785,14 @@
         <w:t>Slopes</w:t>
       </w:r>
       <w:r>
-        <w:t xml:space="preserve"> option, </w:t>
-      </w:r>
-      <w:r>
-        <w:t xml:space="preserve">REAP-2 will provide hypothesis testing on whether the </w:t>
+        <w:t xml:space="preserve"> option, REAP-2 will provide hypothesis testing on whether the </w:t>
       </w:r>
       <w:r>
         <w:rPr>
           <w:b/>
           <w:bCs/>
         </w:rPr>
-        <w:t>slope</w:t>
-      </w:r>
-      <w:r>
-        <w:rPr>
-          <w:b/>
-          <w:bCs/>
-        </w:rPr>
-        <w:t xml:space="preserve"> estimations</w:t>
+        <w:t>slope estimations</w:t>
       </w:r>
       <w:r>
         <w:t xml:space="preserve"> are the same for all the agents in the Summary tab.</w:t>
@@ -1896,10 +1877,7 @@
         <w:pStyle w:val="ListParagraph"/>
       </w:pPr>
       <w:r>
-        <w:t xml:space="preserve">By checking </w:t>
-      </w:r>
-      <w:r>
-        <w:t xml:space="preserve">both the </w:t>
+        <w:t xml:space="preserve">By checking both the </w:t>
       </w:r>
       <w:r>
         <w:rPr>
@@ -1916,13 +1894,7 @@
         <w:t>otency estimations</w:t>
       </w:r>
       <w:r>
-        <w:t xml:space="preserve"> option</w:t>
-      </w:r>
-      <w:r>
-        <w:t xml:space="preserve"> and </w:t>
-      </w:r>
-      <w:r>
-        <w:t xml:space="preserve">the </w:t>
+        <w:t xml:space="preserve"> option and the </w:t>
       </w:r>
       <w:r>
         <w:rPr>
@@ -3136,6 +3108,7 @@
     <w:lsdException w:name="HTML Sample" w:semiHidden="1" w:unhideWhenUsed="1"/>
     <w:lsdException w:name="HTML Typewriter" w:semiHidden="1" w:unhideWhenUsed="1"/>
     <w:lsdException w:name="HTML Variable" w:semiHidden="1" w:unhideWhenUsed="1"/>
+    <w:lsdException w:name="Normal Table" w:semiHidden="1" w:unhideWhenUsed="1"/>
     <w:lsdException w:name="annotation subject" w:semiHidden="1" w:unhideWhenUsed="1"/>
     <w:lsdException w:name="No List" w:semiHidden="1" w:unhideWhenUsed="1"/>
     <w:lsdException w:name="Outline List 1" w:semiHidden="1" w:unhideWhenUsed="1"/>
@@ -3182,8 +3155,10 @@
     <w:lsdException w:name="Table Subtle 2" w:semiHidden="1" w:unhideWhenUsed="1"/>
     <w:lsdException w:name="Table Web 1" w:semiHidden="1" w:unhideWhenUsed="1"/>
     <w:lsdException w:name="Table Web 2" w:semiHidden="1" w:unhideWhenUsed="1"/>
+    <w:lsdException w:name="Table Web 3" w:semiHidden="1" w:unhideWhenUsed="1"/>
     <w:lsdException w:name="Balloon Text" w:semiHidden="1" w:unhideWhenUsed="1"/>
     <w:lsdException w:name="Table Grid" w:uiPriority="39"/>
+    <w:lsdException w:name="Table Theme" w:semiHidden="1" w:unhideWhenUsed="1"/>
     <w:lsdException w:name="Placeholder Text" w:semiHidden="1"/>
     <w:lsdException w:name="No Spacing" w:uiPriority="1" w:qFormat="1"/>
     <w:lsdException w:name="Light Shading" w:uiPriority="60"/>
@@ -3455,6 +3430,7 @@
   <w:style w:type="character" w:default="1" w:styleId="DefaultParagraphFont">
     <w:name w:val="Default Paragraph Font"/>
     <w:uiPriority w:val="1"/>
+    <w:semiHidden/>
     <w:unhideWhenUsed/>
   </w:style>
   <w:style w:type="table" w:default="1" w:styleId="TableNormal">
